--- a/Collatio/1f/3. Rúbrica/Rúbrica 1f.docx
+++ b/Collatio/1f/3. Rúbrica/Rúbrica 1f.docx
@@ -1,26 +1,26 @@
 
 <file path=word/document.xml><?xml version="1.0" encoding="utf-8"?>
-<w:document xmlns:wpc="http://schemas.microsoft.com/office/word/2010/wordprocessingCanvas" xmlns:cx="http://schemas.microsoft.com/office/drawing/2014/chartex" xmlns:cx1="http://schemas.microsoft.com/office/drawing/2015/9/8/chartex" xmlns:cx2="http://schemas.microsoft.com/office/drawing/2015/10/21/chartex" xmlns:cx3="http://schemas.microsoft.com/office/drawing/2016/5/9/chartex" xmlns:cx4="http://schemas.microsoft.com/office/drawing/2016/5/10/chartex" xmlns:cx5="http://schemas.microsoft.com/office/drawing/2016/5/11/chartex" xmlns:cx6="http://schemas.microsoft.com/office/drawing/2016/5/12/chartex" xmlns:cx7="http://schemas.microsoft.com/office/drawing/2016/5/13/chartex" xmlns:cx8="http://schemas.microsoft.com/office/drawing/2016/5/14/chartex" xmlns:mc="http://schemas.openxmlformats.org/markup-compatibility/2006" xmlns:aink="http://schemas.microsoft.com/office/drawing/2016/ink" xmlns:am3d="http://schemas.microsoft.com/office/drawing/2017/model3d" xmlns:o="urn:schemas-microsoft-com:office:office" xmlns:oel="http://schemas.microsoft.com/office/2019/extlst" xmlns:r="http://schemas.openxmlformats.org/officeDocument/2006/relationships" xmlns:m="http://schemas.openxmlformats.org/officeDocument/2006/math" xmlns:v="urn:schemas-microsoft-com:vml" xmlns:wp14="http://schemas.microsoft.com/office/word/2010/wordprocessingDrawing" xmlns:wp="http://schemas.openxmlformats.org/drawingml/2006/wordprocessingDrawing" xmlns:w10="urn:schemas-microsoft-com:office:word" xmlns:w="http://schemas.openxmlformats.org/wordprocessingml/2006/main" xmlns:w14="http://schemas.microsoft.com/office/word/2010/wordml" xmlns:w15="http://schemas.microsoft.com/office/word/2012/wordml" xmlns:w16cex="http://schemas.microsoft.com/office/word/2018/wordml/cex" xmlns:w16cid="http://schemas.microsoft.com/office/word/2016/wordml/cid" xmlns:w16="http://schemas.microsoft.com/office/word/2018/wordml" xmlns:w16sdtdh="http://schemas.microsoft.com/office/word/2020/wordml/sdtdatahash" xmlns:w16se="http://schemas.microsoft.com/office/word/2015/wordml/symex" xmlns:wpg="http://schemas.microsoft.com/office/word/2010/wordprocessingGroup" xmlns:wpi="http://schemas.microsoft.com/office/word/2010/wordprocessingInk" xmlns:wne="http://schemas.microsoft.com/office/word/2006/wordml" xmlns:wps="http://schemas.microsoft.com/office/word/2010/wordprocessingShape" mc:Ignorable="w14 w15 w16se w16cid w16 w16cex w16sdtdh wp14">
+<w:document xmlns:wpc="http://schemas.microsoft.com/office/word/2010/wordprocessingCanvas" xmlns:cx="http://schemas.microsoft.com/office/drawing/2014/chartex" xmlns:cx1="http://schemas.microsoft.com/office/drawing/2015/9/8/chartex" xmlns:cx2="http://schemas.microsoft.com/office/drawing/2015/10/21/chartex" xmlns:cx3="http://schemas.microsoft.com/office/drawing/2016/5/9/chartex" xmlns:cx4="http://schemas.microsoft.com/office/drawing/2016/5/10/chartex" xmlns:cx5="http://schemas.microsoft.com/office/drawing/2016/5/11/chartex" xmlns:cx6="http://schemas.microsoft.com/office/drawing/2016/5/12/chartex" xmlns:cx7="http://schemas.microsoft.com/office/drawing/2016/5/13/chartex" xmlns:cx8="http://schemas.microsoft.com/office/drawing/2016/5/14/chartex" xmlns:mc="http://schemas.openxmlformats.org/markup-compatibility/2006" xmlns:aink="http://schemas.microsoft.com/office/drawing/2016/ink" xmlns:am3d="http://schemas.microsoft.com/office/drawing/2017/model3d" xmlns:o="urn:schemas-microsoft-com:office:office" xmlns:oel="http://schemas.microsoft.com/office/2019/extlst" xmlns:r="http://schemas.openxmlformats.org/officeDocument/2006/relationships" xmlns:m="http://schemas.openxmlformats.org/officeDocument/2006/math" xmlns:v="urn:schemas-microsoft-com:vml" xmlns:wp14="http://schemas.microsoft.com/office/word/2010/wordprocessingDrawing" xmlns:wp="http://schemas.openxmlformats.org/drawingml/2006/wordprocessingDrawing" xmlns:w10="urn:schemas-microsoft-com:office:word" xmlns:w="http://schemas.openxmlformats.org/wordprocessingml/2006/main" xmlns:w14="http://schemas.microsoft.com/office/word/2010/wordml" xmlns:w15="http://schemas.microsoft.com/office/word/2012/wordml" xmlns:w16cex="http://schemas.microsoft.com/office/word/2018/wordml/cex" xmlns:w16cid="http://schemas.microsoft.com/office/word/2016/wordml/cid" xmlns:w16="http://schemas.microsoft.com/office/word/2018/wordml" xmlns:w16du="http://schemas.microsoft.com/office/word/2023/wordml/word16du" xmlns:w16sdtdh="http://schemas.microsoft.com/office/word/2020/wordml/sdtdatahash" xmlns:w16sdtfl="http://schemas.microsoft.com/office/word/2024/wordml/sdtformatlock" xmlns:w16se="http://schemas.microsoft.com/office/word/2015/wordml/symex" xmlns:wpg="http://schemas.microsoft.com/office/word/2010/wordprocessingGroup" xmlns:wpi="http://schemas.microsoft.com/office/word/2010/wordprocessingInk" xmlns:wne="http://schemas.microsoft.com/office/word/2006/wordml" xmlns:wps="http://schemas.microsoft.com/office/word/2010/wordprocessingShape" mc:Ignorable="w14 w15 w16se w16cid w16 w16cex w16sdtdh w16sdtfl w16du wp14">
   <w:body>
     <w:p>
       <w:pPr>
         <w:rPr>
-          <w:rFonts w:ascii="Garamond" w:hAnsi="Garamond"/>
+          <w:rFonts w:ascii="Brill" w:hAnsi="Brill"/>
           <w:lang w:val="es-ES"/>
         </w:rPr>
       </w:pPr>
       <w:r>
         <w:rPr>
-          <w:rFonts w:ascii="Garamond" w:hAnsi="Garamond"/>
-          <w:lang w:val="es-ES"/>
-        </w:rPr>
-        <w:t>Interpolaciones del texto</w:t>
+          <w:rFonts w:ascii="Brill" w:hAnsi="Brill"/>
+          <w:lang w:val="es-ES"/>
+        </w:rPr>
+        <w:t>Rúbricas interpoladas a partir del texto de la sección:</w:t>
       </w:r>
     </w:p>
     <w:p>
       <w:pPr>
         <w:rPr>
-          <w:rFonts w:ascii="Garamond" w:hAnsi="Garamond"/>
+          <w:rFonts w:ascii="Brill" w:hAnsi="Brill"/>
           <w:lang w:val="es-ES"/>
         </w:rPr>
       </w:pPr>
@@ -28,37 +28,69 @@
     <w:p>
       <w:pPr>
         <w:rPr>
-          <w:rFonts w:ascii="Garamond" w:hAnsi="Garamond"/>
+          <w:rFonts w:ascii="Brill" w:hAnsi="Brill"/>
           <w:lang w:val="es-ES"/>
         </w:rPr>
       </w:pPr>
       <w:r>
         <w:rPr>
-          <w:rFonts w:ascii="Garamond" w:hAnsi="Garamond"/>
-          <w:lang w:val="es-ES"/>
-        </w:rPr>
-        <w:t>¿De qué natura es la Luna? (AC)</w:t>
+          <w:rFonts w:ascii="Brill" w:hAnsi="Brill"/>
+          <w:lang w:val="es-ES"/>
+        </w:rPr>
+        <w:t>¿De qué natura es la Luna? (</w:t>
+      </w:r>
+      <w:r>
+        <w:rPr>
+          <w:rFonts w:ascii="Brill" w:hAnsi="Brill"/>
+          <w:i/>
+          <w:iCs/>
+          <w:lang w:val="es-ES"/>
+        </w:rPr>
+        <w:t>AC</w:t>
+      </w:r>
+      <w:r>
+        <w:rPr>
+          <w:rFonts w:ascii="Brill" w:hAnsi="Brill"/>
+          <w:lang w:val="es-ES"/>
+        </w:rPr>
+        <w:t>)</w:t>
       </w:r>
     </w:p>
     <w:p>
       <w:pPr>
         <w:rPr>
-          <w:rFonts w:ascii="Garamond" w:hAnsi="Garamond"/>
+          <w:rFonts w:ascii="Brill" w:hAnsi="Brill"/>
           <w:lang w:val="es-ES"/>
         </w:rPr>
       </w:pPr>
       <w:r>
         <w:rPr>
-          <w:rFonts w:ascii="Garamond" w:hAnsi="Garamond"/>
-          <w:lang w:val="es-ES"/>
-        </w:rPr>
-        <w:t>De la Luna, si es fría o caliente, o húmida, o seca, ¿o qué natura á en sí? (DE)</w:t>
+          <w:rFonts w:ascii="Brill" w:hAnsi="Brill"/>
+          <w:lang w:val="es-ES"/>
+        </w:rPr>
+        <w:t>De la Luna, si es fría o caliente o húmida o seca, o qué natura á en sí (</w:t>
+      </w:r>
+      <w:r>
+        <w:rPr>
+          <w:rFonts w:ascii="Brill" w:hAnsi="Brill"/>
+          <w:i/>
+          <w:iCs/>
+          <w:lang w:val="es-ES"/>
+        </w:rPr>
+        <w:t>DE</w:t>
+      </w:r>
+      <w:r>
+        <w:rPr>
+          <w:rFonts w:ascii="Brill" w:hAnsi="Brill"/>
+          <w:lang w:val="es-ES"/>
+        </w:rPr>
+        <w:t>)</w:t>
       </w:r>
     </w:p>
     <w:p>
       <w:pPr>
         <w:rPr>
-          <w:rFonts w:ascii="Garamond" w:hAnsi="Garamond"/>
+          <w:rFonts w:ascii="Brill" w:hAnsi="Brill"/>
           <w:lang w:val="es-ES"/>
         </w:rPr>
       </w:pPr>
@@ -66,76 +98,62 @@
     <w:p>
       <w:pPr>
         <w:rPr>
-          <w:rFonts w:ascii="Garamond" w:hAnsi="Garamond"/>
+          <w:rFonts w:ascii="Brill" w:hAnsi="Brill"/>
           <w:lang w:val="es-ES"/>
         </w:rPr>
       </w:pPr>
       <w:r>
         <w:rPr>
-          <w:rFonts w:ascii="Garamond" w:hAnsi="Garamond"/>
+          <w:rFonts w:ascii="Brill" w:hAnsi="Brill"/>
           <w:lang w:val="es-ES"/>
         </w:rPr>
         <w:t>A:</w:t>
       </w:r>
       <w:r>
         <w:rPr>
-          <w:rFonts w:ascii="Garamond" w:hAnsi="Garamond"/>
+          <w:rFonts w:ascii="Brill" w:hAnsi="Brill"/>
           <w:lang w:val="es-ES"/>
         </w:rPr>
         <w:t xml:space="preserve"> </w:t>
       </w:r>
       <w:r>
         <w:rPr>
-          <w:rFonts w:ascii="Garamond" w:hAnsi="Garamond"/>
-        </w:rPr>
-        <w:t>7vb</w:t>
-      </w:r>
-      <w:r>
-        <w:rPr>
-          <w:rFonts w:ascii="Garamond" w:hAnsi="Garamond"/>
-        </w:rPr>
-        <w:t xml:space="preserve"> </w:t>
-      </w:r>
-      <w:r>
-        <w:rPr>
-          <w:rFonts w:ascii="Garamond" w:hAnsi="Garamond"/>
-          <w:color w:val="FF0000"/>
-          <w:lang w:val="es-ES"/>
-        </w:rPr>
-        <w:t>¿</w:t>
-      </w:r>
-      <w:r>
-        <w:rPr>
-          <w:rFonts w:ascii="Garamond" w:hAnsi="Garamond"/>
-          <w:color w:val="FF0000"/>
-          <w:lang w:val="es-ES"/>
-        </w:rPr>
-        <w:t>D</w:t>
-      </w:r>
-      <w:r>
-        <w:rPr>
-          <w:rFonts w:ascii="Garamond" w:hAnsi="Garamond"/>
+          <w:rFonts w:ascii="Brill" w:hAnsi="Brill"/>
+        </w:rPr>
+        <w:t xml:space="preserve">7vb </w:t>
+      </w:r>
+      <w:r>
+        <w:rPr>
+          <w:rFonts w:ascii="Brill" w:hAnsi="Brill"/>
+          <w:color w:val="FF0000"/>
+          <w:lang w:val="es-ES"/>
+        </w:rPr>
+        <w:t>¿D</w:t>
+      </w:r>
+      <w:r>
+        <w:rPr>
+          <w:rFonts w:ascii="Brill" w:hAnsi="Brill"/>
           <w:color w:val="FF0000"/>
         </w:rPr>
         <w:t>e qu</w:t>
       </w:r>
       <w:r>
         <w:rPr>
-          <w:rFonts w:ascii="Garamond" w:hAnsi="Garamond"/>
+          <w:rFonts w:ascii="Brill" w:hAnsi="Brill"/>
           <w:color w:val="FF0000"/>
         </w:rPr>
         <w:t>é</w:t>
       </w:r>
       <w:r>
         <w:rPr>
-          <w:rFonts w:ascii="Garamond" w:hAnsi="Garamond"/>
+          <w:rFonts w:ascii="Brill" w:hAnsi="Brill"/>
           <w:color w:val="FF0000"/>
         </w:rPr>
         <w:t xml:space="preserve"> natura es la </w:t>
       </w:r>
       <w:r>
         <w:rPr>
-          <w:rFonts w:ascii="Garamond" w:hAnsi="Garamond"/>
+          <w:rFonts w:ascii="Brill" w:hAnsi="Brill"/>
           <w:color w:val="FF0000"/>
           <w:lang w:val="es-ES"/>
         </w:rPr>
@@ -143,14 +161,14 @@
       </w:r>
       <w:r>
         <w:rPr>
-          <w:rFonts w:ascii="Garamond" w:hAnsi="Garamond"/>
+          <w:rFonts w:ascii="Brill" w:hAnsi="Brill"/>
           <w:color w:val="FF0000"/>
         </w:rPr>
         <w:t>una</w:t>
       </w:r>
       <w:r>
         <w:rPr>
-          <w:rFonts w:ascii="Garamond" w:hAnsi="Garamond"/>
+          <w:rFonts w:ascii="Brill" w:hAnsi="Brill"/>
           <w:color w:val="FF0000"/>
           <w:lang w:val="es-ES"/>
         </w:rPr>
@@ -160,39 +178,33 @@
     <w:p>
       <w:pPr>
         <w:rPr>
-          <w:rFonts w:ascii="Garamond" w:hAnsi="Garamond"/>
+          <w:rFonts w:ascii="Brill" w:hAnsi="Brill"/>
           <w:color w:val="FF0000"/>
         </w:rPr>
       </w:pPr>
       <w:r>
         <w:rPr>
-          <w:rFonts w:ascii="Garamond" w:hAnsi="Garamond"/>
+          <w:rFonts w:ascii="Brill" w:hAnsi="Brill"/>
           <w:lang w:val="es-ES"/>
         </w:rPr>
         <w:t>C:</w:t>
       </w:r>
       <w:r>
         <w:rPr>
-          <w:rFonts w:ascii="Garamond" w:hAnsi="Garamond"/>
+          <w:rFonts w:ascii="Brill" w:hAnsi="Brill"/>
           <w:lang w:val="es-ES"/>
         </w:rPr>
         <w:t xml:space="preserve"> </w:t>
       </w:r>
       <w:r>
         <w:rPr>
-          <w:rFonts w:ascii="Garamond" w:hAnsi="Garamond"/>
-        </w:rPr>
-        <w:t>1r</w:t>
-      </w:r>
-      <w:r>
-        <w:rPr>
-          <w:rFonts w:ascii="Garamond" w:hAnsi="Garamond"/>
-        </w:rPr>
-        <w:t xml:space="preserve"> </w:t>
-      </w:r>
-      <w:r>
-        <w:rPr>
-          <w:rFonts w:ascii="Garamond" w:hAnsi="Garamond"/>
+          <w:rFonts w:ascii="Brill" w:hAnsi="Brill"/>
+        </w:rPr>
+        <w:t xml:space="preserve">1r </w:t>
+      </w:r>
+      <w:r>
+        <w:rPr>
+          <w:rFonts w:ascii="Brill" w:hAnsi="Brill"/>
           <w:color w:val="FF0000"/>
           <w:lang w:val="es-ES"/>
         </w:rPr>
@@ -200,7 +212,7 @@
       </w:r>
       <w:r>
         <w:rPr>
-          <w:rFonts w:ascii="Garamond" w:hAnsi="Garamond"/>
+          <w:rFonts w:ascii="Brill" w:hAnsi="Brill"/>
           <w:smallCaps/>
           <w:color w:val="FF0000"/>
         </w:rPr>
@@ -208,51 +220,29 @@
       </w:r>
       <w:r>
         <w:rPr>
-          <w:rFonts w:ascii="Garamond" w:hAnsi="Garamond"/>
+          <w:rFonts w:ascii="Brill" w:hAnsi="Brill"/>
           <w:color w:val="FF0000"/>
         </w:rPr>
         <w:t xml:space="preserve">. </w:t>
       </w:r>
       <w:r>
         <w:rPr>
-          <w:rFonts w:ascii="Garamond" w:hAnsi="Garamond"/>
-          <w:color w:val="FF0000"/>
-          <w:lang w:val="es-ES"/>
-        </w:rPr>
-        <w:t>¿</w:t>
-      </w:r>
-      <w:r>
-        <w:rPr>
-          <w:rFonts w:ascii="Garamond" w:hAnsi="Garamond"/>
-          <w:color w:val="FF0000"/>
-          <w:lang w:val="es-ES"/>
-        </w:rPr>
-        <w:t>D</w:t>
-      </w:r>
-      <w:r>
-        <w:rPr>
-          <w:rFonts w:ascii="Garamond" w:hAnsi="Garamond"/>
-          <w:color w:val="FF0000"/>
-        </w:rPr>
-        <w:t>e qu</w:t>
-      </w:r>
-      <w:r>
-        <w:rPr>
-          <w:rFonts w:ascii="Garamond" w:hAnsi="Garamond"/>
-          <w:color w:val="FF0000"/>
-        </w:rPr>
-        <w:t>é</w:t>
-      </w:r>
-      <w:r>
-        <w:rPr>
-          <w:rFonts w:ascii="Garamond" w:hAnsi="Garamond"/>
-          <w:color w:val="FF0000"/>
-        </w:rPr>
-        <w:t xml:space="preserve"> natura es la </w:t>
-      </w:r>
-      <w:r>
-        <w:rPr>
-          <w:rFonts w:ascii="Garamond" w:hAnsi="Garamond"/>
+          <w:rFonts w:ascii="Brill" w:hAnsi="Brill"/>
+          <w:color w:val="FF0000"/>
+          <w:lang w:val="es-ES"/>
+        </w:rPr>
+        <w:t>¿D</w:t>
+      </w:r>
+      <w:r>
+        <w:rPr>
+          <w:rFonts w:ascii="Brill" w:hAnsi="Brill"/>
+          <w:color w:val="FF0000"/>
+        </w:rPr>
+        <w:t xml:space="preserve">e qué natura es la </w:t>
+      </w:r>
+      <w:r>
+        <w:rPr>
+          <w:rFonts w:ascii="Brill" w:hAnsi="Brill"/>
           <w:color w:val="FF0000"/>
           <w:lang w:val="es-ES"/>
         </w:rPr>
@@ -260,14 +250,14 @@
       </w:r>
       <w:r>
         <w:rPr>
-          <w:rFonts w:ascii="Garamond" w:hAnsi="Garamond"/>
+          <w:rFonts w:ascii="Brill" w:hAnsi="Brill"/>
           <w:color w:val="FF0000"/>
         </w:rPr>
         <w:t>una</w:t>
       </w:r>
       <w:r>
         <w:rPr>
-          <w:rFonts w:ascii="Garamond" w:hAnsi="Garamond"/>
+          <w:rFonts w:ascii="Brill" w:hAnsi="Brill"/>
           <w:color w:val="FF0000"/>
           <w:lang w:val="es-ES"/>
         </w:rPr>
@@ -277,31 +267,25 @@
     <w:p>
       <w:pPr>
         <w:rPr>
-          <w:rFonts w:ascii="Garamond" w:hAnsi="Garamond"/>
+          <w:rFonts w:ascii="Brill" w:hAnsi="Brill"/>
         </w:rPr>
       </w:pPr>
       <w:r>
         <w:rPr>
-          <w:rFonts w:ascii="Garamond" w:hAnsi="Garamond"/>
+          <w:rFonts w:ascii="Brill" w:hAnsi="Brill"/>
           <w:lang w:val="es-ES"/>
         </w:rPr>
         <w:t xml:space="preserve">C: </w:t>
       </w:r>
       <w:r>
         <w:rPr>
-          <w:rFonts w:ascii="Garamond" w:hAnsi="Garamond"/>
-        </w:rPr>
-        <w:t>15r</w:t>
-      </w:r>
-      <w:r>
-        <w:rPr>
-          <w:rFonts w:ascii="Garamond" w:hAnsi="Garamond"/>
-        </w:rPr>
-        <w:t xml:space="preserve"> </w:t>
-      </w:r>
-      <w:r>
-        <w:rPr>
-          <w:rFonts w:ascii="Garamond" w:hAnsi="Garamond"/>
+          <w:rFonts w:ascii="Brill" w:hAnsi="Brill"/>
+        </w:rPr>
+        <w:t xml:space="preserve">15r </w:t>
+      </w:r>
+      <w:r>
+        <w:rPr>
+          <w:rFonts w:ascii="Brill" w:hAnsi="Brill"/>
           <w:color w:val="FF0000"/>
           <w:lang w:val="es-ES"/>
         </w:rPr>
@@ -309,7 +293,7 @@
       </w:r>
       <w:r>
         <w:rPr>
-          <w:rFonts w:ascii="Garamond" w:hAnsi="Garamond"/>
+          <w:rFonts w:ascii="Brill" w:hAnsi="Brill"/>
           <w:smallCaps/>
           <w:color w:val="FF0000"/>
         </w:rPr>
@@ -317,51 +301,29 @@
       </w:r>
       <w:r>
         <w:rPr>
-          <w:rFonts w:ascii="Garamond" w:hAnsi="Garamond"/>
+          <w:rFonts w:ascii="Brill" w:hAnsi="Brill"/>
           <w:color w:val="FF0000"/>
         </w:rPr>
         <w:t xml:space="preserve">. </w:t>
       </w:r>
       <w:r>
         <w:rPr>
-          <w:rFonts w:ascii="Garamond" w:hAnsi="Garamond"/>
-          <w:color w:val="FF0000"/>
-          <w:lang w:val="es-ES"/>
-        </w:rPr>
-        <w:t>¿</w:t>
-      </w:r>
-      <w:r>
-        <w:rPr>
-          <w:rFonts w:ascii="Garamond" w:hAnsi="Garamond"/>
-          <w:color w:val="FF0000"/>
-          <w:lang w:val="es-ES"/>
-        </w:rPr>
-        <w:t>D</w:t>
-      </w:r>
-      <w:r>
-        <w:rPr>
-          <w:rFonts w:ascii="Garamond" w:hAnsi="Garamond"/>
-          <w:color w:val="FF0000"/>
-        </w:rPr>
-        <w:t>e qu</w:t>
-      </w:r>
-      <w:r>
-        <w:rPr>
-          <w:rFonts w:ascii="Garamond" w:hAnsi="Garamond"/>
-          <w:color w:val="FF0000"/>
-        </w:rPr>
-        <w:t>é</w:t>
-      </w:r>
-      <w:r>
-        <w:rPr>
-          <w:rFonts w:ascii="Garamond" w:hAnsi="Garamond"/>
-          <w:color w:val="FF0000"/>
-        </w:rPr>
-        <w:t xml:space="preserve"> natura es la </w:t>
-      </w:r>
-      <w:r>
-        <w:rPr>
-          <w:rFonts w:ascii="Garamond" w:hAnsi="Garamond"/>
+          <w:rFonts w:ascii="Brill" w:hAnsi="Brill"/>
+          <w:color w:val="FF0000"/>
+          <w:lang w:val="es-ES"/>
+        </w:rPr>
+        <w:t>¿D</w:t>
+      </w:r>
+      <w:r>
+        <w:rPr>
+          <w:rFonts w:ascii="Brill" w:hAnsi="Brill"/>
+          <w:color w:val="FF0000"/>
+        </w:rPr>
+        <w:t xml:space="preserve">e qué natura es la </w:t>
+      </w:r>
+      <w:r>
+        <w:rPr>
+          <w:rFonts w:ascii="Brill" w:hAnsi="Brill"/>
           <w:color w:val="FF0000"/>
           <w:lang w:val="es-ES"/>
         </w:rPr>
@@ -369,14 +331,14 @@
       </w:r>
       <w:r>
         <w:rPr>
-          <w:rFonts w:ascii="Garamond" w:hAnsi="Garamond"/>
+          <w:rFonts w:ascii="Brill" w:hAnsi="Brill"/>
           <w:color w:val="FF0000"/>
         </w:rPr>
         <w:t>una</w:t>
       </w:r>
       <w:r>
         <w:rPr>
-          <w:rFonts w:ascii="Garamond" w:hAnsi="Garamond"/>
+          <w:rFonts w:ascii="Brill" w:hAnsi="Brill"/>
           <w:color w:val="FF0000"/>
           <w:lang w:val="es-ES"/>
         </w:rPr>
@@ -386,39 +348,39 @@
     <w:p>
       <w:pPr>
         <w:rPr>
-          <w:rFonts w:ascii="Garamond" w:hAnsi="Garamond"/>
+          <w:rFonts w:ascii="Brill" w:hAnsi="Brill"/>
         </w:rPr>
       </w:pPr>
       <w:r>
         <w:rPr>
-          <w:rFonts w:ascii="Garamond" w:hAnsi="Garamond"/>
+          <w:rFonts w:ascii="Brill" w:hAnsi="Brill"/>
           <w:lang w:val="es-ES"/>
         </w:rPr>
         <w:t>D:</w:t>
       </w:r>
       <w:r>
         <w:rPr>
-          <w:rFonts w:ascii="Garamond" w:hAnsi="Garamond"/>
+          <w:rFonts w:ascii="Brill" w:hAnsi="Brill"/>
           <w:lang w:val="es-ES"/>
         </w:rPr>
         <w:t xml:space="preserve"> </w:t>
       </w:r>
       <w:r>
         <w:rPr>
-          <w:rFonts w:ascii="Garamond" w:hAnsi="Garamond"/>
+          <w:rFonts w:ascii="Brill" w:hAnsi="Brill"/>
         </w:rPr>
         <w:t>109r</w:t>
       </w:r>
       <w:r>
         <w:rPr>
-          <w:rFonts w:ascii="Garamond" w:hAnsi="Garamond"/>
+          <w:rFonts w:ascii="Brill" w:hAnsi="Brill"/>
           <w:lang w:val="es-ES"/>
         </w:rPr>
         <w:t>b</w:t>
       </w:r>
       <w:r>
         <w:rPr>
-          <w:rFonts w:ascii="Garamond" w:hAnsi="Garamond"/>
+          <w:rFonts w:ascii="Brill" w:hAnsi="Brill"/>
           <w:color w:val="FF0000"/>
           <w:lang w:val="es-ES"/>
         </w:rPr>
@@ -426,7 +388,7 @@
       </w:r>
       <w:r>
         <w:rPr>
-          <w:rFonts w:ascii="Garamond" w:hAnsi="Garamond"/>
+          <w:rFonts w:ascii="Brill" w:hAnsi="Brill"/>
           <w:color w:val="FF0000"/>
           <w:lang w:val="es-ES"/>
         </w:rPr>
@@ -434,7 +396,7 @@
       </w:r>
       <w:r>
         <w:rPr>
-          <w:rFonts w:ascii="Garamond" w:hAnsi="Garamond"/>
+          <w:rFonts w:ascii="Brill" w:hAnsi="Brill"/>
           <w:smallCaps/>
           <w:color w:val="FF0000"/>
         </w:rPr>
@@ -442,7 +404,7 @@
       </w:r>
       <w:r>
         <w:rPr>
-          <w:rFonts w:ascii="Garamond" w:hAnsi="Garamond"/>
+          <w:rFonts w:ascii="Brill" w:hAnsi="Brill"/>
           <w:smallCaps/>
           <w:color w:val="FF0000"/>
           <w:lang w:val="es-ES"/>
@@ -451,14 +413,14 @@
       </w:r>
       <w:r>
         <w:rPr>
-          <w:rFonts w:ascii="Garamond" w:hAnsi="Garamond"/>
+          <w:rFonts w:ascii="Brill" w:hAnsi="Brill"/>
           <w:color w:val="FF0000"/>
         </w:rPr>
         <w:t xml:space="preserve"> </w:t>
       </w:r>
       <w:r>
         <w:rPr>
-          <w:rFonts w:ascii="Garamond" w:hAnsi="Garamond"/>
+          <w:rFonts w:ascii="Brill" w:hAnsi="Brill"/>
           <w:color w:val="FF0000"/>
           <w:lang w:val="es-ES"/>
         </w:rPr>
@@ -466,14 +428,14 @@
       </w:r>
       <w:r>
         <w:rPr>
-          <w:rFonts w:ascii="Garamond" w:hAnsi="Garamond"/>
+          <w:rFonts w:ascii="Brill" w:hAnsi="Brill"/>
           <w:color w:val="FF0000"/>
         </w:rPr>
         <w:t xml:space="preserve">emanda de la </w:t>
       </w:r>
       <w:r>
         <w:rPr>
-          <w:rFonts w:ascii="Garamond" w:hAnsi="Garamond"/>
+          <w:rFonts w:ascii="Brill" w:hAnsi="Brill"/>
           <w:color w:val="FF0000"/>
           <w:lang w:val="es-ES"/>
         </w:rPr>
@@ -481,14 +443,14 @@
       </w:r>
       <w:r>
         <w:rPr>
-          <w:rFonts w:ascii="Garamond" w:hAnsi="Garamond"/>
+          <w:rFonts w:ascii="Brill" w:hAnsi="Brill"/>
           <w:color w:val="FF0000"/>
         </w:rPr>
         <w:t>una</w:t>
       </w:r>
       <w:r>
         <w:rPr>
-          <w:rFonts w:ascii="Garamond" w:hAnsi="Garamond"/>
+          <w:rFonts w:ascii="Brill" w:hAnsi="Brill"/>
           <w:color w:val="FF0000"/>
           <w:lang w:val="es-ES"/>
         </w:rPr>
@@ -496,21 +458,21 @@
       </w:r>
       <w:r>
         <w:rPr>
-          <w:rFonts w:ascii="Garamond" w:hAnsi="Garamond"/>
+          <w:rFonts w:ascii="Brill" w:hAnsi="Brill"/>
           <w:color w:val="FF0000"/>
         </w:rPr>
         <w:t>si es fr</w:t>
       </w:r>
       <w:r>
         <w:rPr>
-          <w:rFonts w:ascii="Garamond" w:hAnsi="Garamond"/>
+          <w:rFonts w:ascii="Brill" w:hAnsi="Brill"/>
           <w:color w:val="FF0000"/>
         </w:rPr>
         <w:t>í</w:t>
       </w:r>
       <w:r>
         <w:rPr>
-          <w:rFonts w:ascii="Garamond" w:hAnsi="Garamond"/>
+          <w:rFonts w:ascii="Brill" w:hAnsi="Brill"/>
           <w:color w:val="FF0000"/>
           <w:lang w:val="es-ES"/>
         </w:rPr>
@@ -518,14 +480,14 @@
       </w:r>
       <w:r>
         <w:rPr>
-          <w:rFonts w:ascii="Garamond" w:hAnsi="Garamond"/>
+          <w:rFonts w:ascii="Brill" w:hAnsi="Brill"/>
           <w:color w:val="FF0000"/>
         </w:rPr>
         <w:t xml:space="preserve"> o caliente o umida o seca</w:t>
       </w:r>
       <w:r>
         <w:rPr>
-          <w:rFonts w:ascii="Garamond" w:hAnsi="Garamond"/>
+          <w:rFonts w:ascii="Brill" w:hAnsi="Brill"/>
           <w:color w:val="FF0000"/>
           <w:lang w:val="es-ES"/>
         </w:rPr>
@@ -533,42 +495,42 @@
       </w:r>
       <w:r>
         <w:rPr>
-          <w:rFonts w:ascii="Garamond" w:hAnsi="Garamond"/>
+          <w:rFonts w:ascii="Brill" w:hAnsi="Brill"/>
           <w:color w:val="FF0000"/>
         </w:rPr>
         <w:t>o qu</w:t>
       </w:r>
       <w:r>
         <w:rPr>
-          <w:rFonts w:ascii="Garamond" w:hAnsi="Garamond"/>
+          <w:rFonts w:ascii="Brill" w:hAnsi="Brill"/>
           <w:color w:val="FF0000"/>
         </w:rPr>
         <w:t>é</w:t>
       </w:r>
       <w:r>
         <w:rPr>
-          <w:rFonts w:ascii="Garamond" w:hAnsi="Garamond"/>
+          <w:rFonts w:ascii="Brill" w:hAnsi="Brill"/>
           <w:color w:val="FF0000"/>
         </w:rPr>
         <w:t xml:space="preserve"> natura </w:t>
       </w:r>
       <w:r>
         <w:rPr>
-          <w:rFonts w:ascii="Garamond" w:hAnsi="Garamond"/>
+          <w:rFonts w:ascii="Brill" w:hAnsi="Brill"/>
           <w:color w:val="FF0000"/>
         </w:rPr>
         <w:t>á</w:t>
       </w:r>
       <w:r>
         <w:rPr>
-          <w:rFonts w:ascii="Garamond" w:hAnsi="Garamond"/>
+          <w:rFonts w:ascii="Brill" w:hAnsi="Brill"/>
           <w:color w:val="FF0000"/>
         </w:rPr>
         <w:t xml:space="preserve"> en s</w:t>
       </w:r>
       <w:r>
         <w:rPr>
-          <w:rFonts w:ascii="Garamond" w:hAnsi="Garamond"/>
+          <w:rFonts w:ascii="Brill" w:hAnsi="Brill"/>
           <w:color w:val="FF0000"/>
         </w:rPr>
         <w:t>í</w:t>
@@ -577,33 +539,33 @@
     <w:p>
       <w:pPr>
         <w:rPr>
-          <w:rFonts w:ascii="Garamond" w:hAnsi="Garamond"/>
+          <w:rFonts w:ascii="Brill" w:hAnsi="Brill"/>
           <w:color w:val="FF0000"/>
         </w:rPr>
       </w:pPr>
       <w:r>
         <w:rPr>
-          <w:rFonts w:ascii="Garamond" w:hAnsi="Garamond"/>
+          <w:rFonts w:ascii="Brill" w:hAnsi="Brill"/>
           <w:lang w:val="es-ES"/>
         </w:rPr>
         <w:t>E:</w:t>
       </w:r>
       <w:r>
         <w:rPr>
-          <w:rFonts w:ascii="Garamond" w:hAnsi="Garamond"/>
+          <w:rFonts w:ascii="Brill" w:hAnsi="Brill"/>
         </w:rPr>
         <w:t xml:space="preserve"> 62rb</w:t>
       </w:r>
       <w:r>
         <w:rPr>
-          <w:rFonts w:ascii="Garamond" w:hAnsi="Garamond"/>
+          <w:rFonts w:ascii="Brill" w:hAnsi="Brill"/>
           <w:color w:val="FF0000"/>
         </w:rPr>
         <w:t xml:space="preserve"> </w:t>
       </w:r>
       <w:r>
         <w:rPr>
-          <w:rFonts w:ascii="Garamond" w:hAnsi="Garamond"/>
+          <w:rFonts w:ascii="Brill" w:hAnsi="Brill"/>
           <w:color w:val="FF0000"/>
           <w:lang w:val="es-ES"/>
         </w:rPr>
@@ -611,7 +573,7 @@
       </w:r>
       <w:r>
         <w:rPr>
-          <w:rFonts w:ascii="Garamond" w:hAnsi="Garamond"/>
+          <w:rFonts w:ascii="Brill" w:hAnsi="Brill"/>
           <w:smallCaps/>
           <w:color w:val="FF0000"/>
         </w:rPr>
@@ -619,14 +581,14 @@
       </w:r>
       <w:r>
         <w:rPr>
-          <w:rFonts w:ascii="Garamond" w:hAnsi="Garamond"/>
+          <w:rFonts w:ascii="Brill" w:hAnsi="Brill"/>
           <w:color w:val="FF0000"/>
         </w:rPr>
         <w:t xml:space="preserve">. </w:t>
       </w:r>
       <w:r>
         <w:rPr>
-          <w:rFonts w:ascii="Garamond" w:hAnsi="Garamond"/>
+          <w:rFonts w:ascii="Brill" w:hAnsi="Brill"/>
           <w:color w:val="FF0000"/>
           <w:lang w:val="es-ES"/>
         </w:rPr>
@@ -634,14 +596,14 @@
       </w:r>
       <w:r>
         <w:rPr>
-          <w:rFonts w:ascii="Garamond" w:hAnsi="Garamond"/>
+          <w:rFonts w:ascii="Brill" w:hAnsi="Brill"/>
           <w:color w:val="FF0000"/>
         </w:rPr>
         <w:t xml:space="preserve">e la </w:t>
       </w:r>
       <w:r>
         <w:rPr>
-          <w:rFonts w:ascii="Garamond" w:hAnsi="Garamond"/>
+          <w:rFonts w:ascii="Brill" w:hAnsi="Brill"/>
           <w:color w:val="FF0000"/>
           <w:lang w:val="es-ES"/>
         </w:rPr>
@@ -649,14 +611,14 @@
       </w:r>
       <w:r>
         <w:rPr>
-          <w:rFonts w:ascii="Garamond" w:hAnsi="Garamond"/>
+          <w:rFonts w:ascii="Brill" w:hAnsi="Brill"/>
           <w:color w:val="FF0000"/>
         </w:rPr>
         <w:t>una</w:t>
       </w:r>
       <w:r>
         <w:rPr>
-          <w:rFonts w:ascii="Garamond" w:hAnsi="Garamond"/>
+          <w:rFonts w:ascii="Brill" w:hAnsi="Brill"/>
           <w:color w:val="FF0000"/>
           <w:lang w:val="es-ES"/>
         </w:rPr>
@@ -664,28 +626,28 @@
       </w:r>
       <w:r>
         <w:rPr>
-          <w:rFonts w:ascii="Garamond" w:hAnsi="Garamond"/>
+          <w:rFonts w:ascii="Brill" w:hAnsi="Brill"/>
           <w:color w:val="FF0000"/>
         </w:rPr>
         <w:t xml:space="preserve"> si es fr</w:t>
       </w:r>
       <w:r>
         <w:rPr>
-          <w:rFonts w:ascii="Garamond" w:hAnsi="Garamond"/>
+          <w:rFonts w:ascii="Brill" w:hAnsi="Brill"/>
           <w:color w:val="FF0000"/>
         </w:rPr>
         <w:t>í</w:t>
       </w:r>
       <w:r>
         <w:rPr>
-          <w:rFonts w:ascii="Garamond" w:hAnsi="Garamond"/>
+          <w:rFonts w:ascii="Brill" w:hAnsi="Brill"/>
           <w:color w:val="FF0000"/>
         </w:rPr>
         <w:t>a o seca</w:t>
       </w:r>
       <w:r>
         <w:rPr>
-          <w:rFonts w:ascii="Garamond" w:hAnsi="Garamond"/>
+          <w:rFonts w:ascii="Brill" w:hAnsi="Brill"/>
           <w:color w:val="FF0000"/>
           <w:lang w:val="es-ES"/>
         </w:rPr>
@@ -693,14 +655,14 @@
       </w:r>
       <w:r>
         <w:rPr>
-          <w:rFonts w:ascii="Garamond" w:hAnsi="Garamond"/>
+          <w:rFonts w:ascii="Brill" w:hAnsi="Brill"/>
           <w:color w:val="FF0000"/>
         </w:rPr>
         <w:t>o si es humida o caliente</w:t>
       </w:r>
       <w:r>
         <w:rPr>
-          <w:rFonts w:ascii="Garamond" w:hAnsi="Garamond"/>
+          <w:rFonts w:ascii="Brill" w:hAnsi="Brill"/>
           <w:color w:val="FF0000"/>
           <w:lang w:val="es-ES"/>
         </w:rPr>
@@ -708,28 +670,28 @@
       </w:r>
       <w:r>
         <w:rPr>
-          <w:rFonts w:ascii="Garamond" w:hAnsi="Garamond"/>
+          <w:rFonts w:ascii="Brill" w:hAnsi="Brill"/>
           <w:color w:val="FF0000"/>
         </w:rPr>
         <w:t xml:space="preserve"> o qu</w:t>
       </w:r>
       <w:r>
         <w:rPr>
-          <w:rFonts w:ascii="Garamond" w:hAnsi="Garamond"/>
+          <w:rFonts w:ascii="Brill" w:hAnsi="Brill"/>
           <w:color w:val="FF0000"/>
         </w:rPr>
         <w:t>é</w:t>
       </w:r>
       <w:r>
         <w:rPr>
-          <w:rFonts w:ascii="Garamond" w:hAnsi="Garamond"/>
+          <w:rFonts w:ascii="Brill" w:hAnsi="Brill"/>
           <w:color w:val="FF0000"/>
         </w:rPr>
         <w:t xml:space="preserve"> natura </w:t>
       </w:r>
       <w:r>
         <w:rPr>
-          <w:rFonts w:ascii="Garamond" w:hAnsi="Garamond"/>
+          <w:rFonts w:ascii="Brill" w:hAnsi="Brill"/>
           <w:color w:val="FF0000"/>
           <w:lang w:val="es-ES"/>
         </w:rPr>
@@ -737,14 +699,14 @@
       </w:r>
       <w:r>
         <w:rPr>
-          <w:rFonts w:ascii="Garamond" w:hAnsi="Garamond"/>
+          <w:rFonts w:ascii="Brill" w:hAnsi="Brill"/>
           <w:color w:val="FF0000"/>
         </w:rPr>
         <w:t xml:space="preserve"> en s</w:t>
       </w:r>
       <w:r>
         <w:rPr>
-          <w:rFonts w:ascii="Garamond" w:hAnsi="Garamond"/>
+          <w:rFonts w:ascii="Brill" w:hAnsi="Brill"/>
           <w:color w:val="FF0000"/>
         </w:rPr>
         <w:t>í</w:t>
@@ -761,7 +723,7 @@
 </file>
 
 <file path=word/styles.xml><?xml version="1.0" encoding="utf-8"?>
-<w:styles xmlns:mc="http://schemas.openxmlformats.org/markup-compatibility/2006" xmlns:r="http://schemas.openxmlformats.org/officeDocument/2006/relationships" xmlns:w="http://schemas.openxmlformats.org/wordprocessingml/2006/main" xmlns:w14="http://schemas.microsoft.com/office/word/2010/wordml" xmlns:w15="http://schemas.microsoft.com/office/word/2012/wordml" xmlns:w16cex="http://schemas.microsoft.com/office/word/2018/wordml/cex" xmlns:w16cid="http://schemas.microsoft.com/office/word/2016/wordml/cid" xmlns:w16="http://schemas.microsoft.com/office/word/2018/wordml" xmlns:w16sdtdh="http://schemas.microsoft.com/office/word/2020/wordml/sdtdatahash" xmlns:w16se="http://schemas.microsoft.com/office/word/2015/wordml/symex" mc:Ignorable="w14 w15 w16se w16cid w16 w16cex w16sdtdh">
+<w:styles xmlns:mc="http://schemas.openxmlformats.org/markup-compatibility/2006" xmlns:r="http://schemas.openxmlformats.org/officeDocument/2006/relationships" xmlns:w="http://schemas.openxmlformats.org/wordprocessingml/2006/main" xmlns:w14="http://schemas.microsoft.com/office/word/2010/wordml" xmlns:w15="http://schemas.microsoft.com/office/word/2012/wordml" xmlns:w16cex="http://schemas.microsoft.com/office/word/2018/wordml/cex" xmlns:w16cid="http://schemas.microsoft.com/office/word/2016/wordml/cid" xmlns:w16="http://schemas.microsoft.com/office/word/2018/wordml" xmlns:w16du="http://schemas.microsoft.com/office/word/2023/wordml/word16du" xmlns:w16sdtdh="http://schemas.microsoft.com/office/word/2020/wordml/sdtdatahash" xmlns:w16sdtfl="http://schemas.microsoft.com/office/word/2024/wordml/sdtformatlock" xmlns:w16se="http://schemas.microsoft.com/office/word/2015/wordml/symex" mc:Ignorable="w14 w15 w16se w16cid w16 w16cex w16sdtdh w16sdtfl w16du">
   <w:docDefaults>
     <w:rPrDefault>
       <w:rPr>
